--- a/manage-vue3-vite.docx
+++ b/manage-vue3-vite.docx
@@ -10290,10 +10290,36 @@
     <w:p>
       <w:pPr>
         <w:rPr>
+          <w:rFonts w:asciiTheme="minorEastAsia" w:hAnsiTheme="minorEastAsia"/>
+          <w:sz w:val="28"/>
+          <w:szCs w:val="28"/>
+        </w:rPr>
+      </w:pPr>
+      <w:r>
+        <w:rPr>
           <w:rFonts w:asciiTheme="minorEastAsia" w:hAnsiTheme="minorEastAsia" w:hint="eastAsia"/>
           <w:sz w:val="28"/>
           <w:szCs w:val="28"/>
         </w:rPr>
+        <w:t>二次封装axios</w:t>
+      </w:r>
+    </w:p>
+    <w:p>
+      <w:pPr>
+        <w:rPr>
+          <w:rFonts w:asciiTheme="minorEastAsia" w:hAnsiTheme="minorEastAsia"/>
+          <w:sz w:val="28"/>
+          <w:szCs w:val="28"/>
+        </w:rPr>
+      </w:pPr>
+    </w:p>
+    <w:p>
+      <w:pPr>
+        <w:rPr>
+          <w:rFonts w:asciiTheme="minorEastAsia" w:hAnsiTheme="minorEastAsia"/>
+          <w:sz w:val="28"/>
+          <w:szCs w:val="28"/>
+        </w:rPr>
       </w:pPr>
       <w:r>
         <w:rPr>
@@ -10301,7 +10327,15 @@
           <w:sz w:val="28"/>
           <w:szCs w:val="28"/>
         </w:rPr>
-        <w:t>二次封装axios</w:t>
+        <w:t>十二、安装</w:t>
+      </w:r>
+      <w:r>
+        <w:rPr>
+          <w:rFonts w:asciiTheme="minorEastAsia" w:hAnsiTheme="minorEastAsia"/>
+          <w:sz w:val="28"/>
+          <w:szCs w:val="28"/>
+        </w:rPr>
+        <w:t>js-cookie</w:t>
       </w:r>
     </w:p>
     <w:p>
@@ -10312,6 +10346,57 @@
           <w:szCs w:val="28"/>
         </w:rPr>
       </w:pPr>
+      <w:r>
+        <w:rPr>
+          <w:rFonts w:asciiTheme="minorEastAsia" w:hAnsiTheme="minorEastAsia" w:hint="eastAsia"/>
+          <w:sz w:val="28"/>
+          <w:szCs w:val="28"/>
+        </w:rPr>
+        <w:t>npm i js-cookie</w:t>
+      </w:r>
+    </w:p>
+    <w:p>
+      <w:pPr>
+        <w:rPr>
+          <w:rFonts w:asciiTheme="minorEastAsia" w:hAnsiTheme="minorEastAsia" w:hint="eastAsia"/>
+          <w:sz w:val="28"/>
+          <w:szCs w:val="28"/>
+        </w:rPr>
+      </w:pPr>
+    </w:p>
+    <w:p>
+      <w:pPr>
+        <w:rPr>
+          <w:rFonts w:asciiTheme="minorEastAsia" w:hAnsiTheme="minorEastAsia" w:hint="eastAsia"/>
+          <w:sz w:val="28"/>
+          <w:szCs w:val="28"/>
+        </w:rPr>
+      </w:pPr>
+      <w:r>
+        <w:rPr>
+          <w:rFonts w:asciiTheme="minorEastAsia" w:hAnsiTheme="minorEastAsia" w:hint="eastAsia"/>
+          <w:sz w:val="28"/>
+          <w:szCs w:val="28"/>
+        </w:rPr>
+        <w:t>十三、安装</w:t>
+      </w:r>
+    </w:p>
+    <w:p>
+      <w:pPr>
+        <w:rPr>
+          <w:rFonts w:asciiTheme="minorEastAsia" w:hAnsiTheme="minorEastAsia" w:hint="eastAsia"/>
+          <w:sz w:val="28"/>
+          <w:szCs w:val="28"/>
+        </w:rPr>
+      </w:pPr>
+      <w:r>
+        <w:rPr>
+          <w:rFonts w:asciiTheme="minorEastAsia" w:hAnsiTheme="minorEastAsia" w:hint="eastAsia"/>
+          <w:sz w:val="28"/>
+          <w:szCs w:val="28"/>
+        </w:rPr>
+        <w:t>npm install -g serve 服务</w:t>
+      </w:r>
     </w:p>
     <w:p>
       <w:pPr>
@@ -10327,32 +10412,7 @@
           <w:sz w:val="28"/>
           <w:szCs w:val="28"/>
         </w:rPr>
-        <w:t>十二、安装</w:t>
-      </w:r>
-      <w:r>
-        <w:rPr>
-          <w:rFonts w:asciiTheme="minorEastAsia" w:hAnsiTheme="minorEastAsia"/>
-          <w:sz w:val="28"/>
-          <w:szCs w:val="28"/>
-        </w:rPr>
-        <w:t>js-cookie</w:t>
-      </w:r>
-    </w:p>
-    <w:p>
-      <w:pPr>
-        <w:rPr>
-          <w:rFonts w:asciiTheme="minorEastAsia" w:hAnsiTheme="minorEastAsia"/>
-          <w:sz w:val="28"/>
-          <w:szCs w:val="28"/>
-        </w:rPr>
-      </w:pPr>
-      <w:r>
-        <w:rPr>
-          <w:rFonts w:asciiTheme="minorEastAsia" w:hAnsiTheme="minorEastAsia" w:hint="eastAsia"/>
-          <w:sz w:val="28"/>
-          <w:szCs w:val="28"/>
-        </w:rPr>
-        <w:t>npm i js-cookie</w:t>
+        <w:t>serve -s dist 启动</w:t>
       </w:r>
     </w:p>
     <w:p>
